--- a/Xceed.Words.NET.Examples/Samples/Document/Output/LoadDocumentWithUrl.docx
+++ b/Xceed.Words.NET.Examples/Samples/Document/Output/LoadDocumentWithUrl.docx
@@ -4,6 +4,19 @@
   <w:body>
     <w:p>
       <w:pPr>
+        <w:spacing w:after="1000"/>
+        <w:jc w:val="center"/>
+      </w:pPr>
+      <w:r>
+        <w:rPr>
+          <w:sz w:val="30"/>
+          <w:szCs w:val="30"/>
+        </w:rPr>
+        <w:t>Load Document with string Url</w:t>
+      </w:r>
+    </w:p>
+    <w:p>
+      <w:pPr>
         <w:pStyle w:val="Title"/>
         <w:outlineLvl w:val="0"/>
       </w:pPr>
@@ -18,11 +31,13 @@
     <w:bookmarkEnd w:id="0"/>
     <w:bookmarkEnd w:id="1"/>
     <w:p>
+      <w:pPr/>
       <w:r>
         <w:t>This document demonstrates the ability of the calibre DOCX Input plugin to convert the various typographic features in a Microsoft Word (2007 and newer) document. Convert this document to a modern ebook format, such as AZW3 for Kindles or EPUB for other ebook readers, to see it in action.</w:t>
       </w:r>
     </w:p>
     <w:p>
+      <w:pPr/>
       <w:r>
         <w:t xml:space="preserve">There is support for images, tables, lists, footnotes, endnotes, </w:t>
       </w:r>
@@ -37,6 +52,7 @@
       </w:r>
     </w:p>
     <w:p>
+      <w:pPr/>
       <w:r>
         <w:t xml:space="preserve">To see the DOCX conversion in action, simply add this file to calibre using the </w:t>
       </w:r>
@@ -68,7 +84,9 @@
         <w:t>.</w:t>
       </w:r>
     </w:p>
-    <w:p/>
+    <w:p>
+      <w:pPr/>
+    </w:p>
     <w:p>
       <w:pPr>
         <w:pStyle w:val="Heading1"/>
@@ -90,11 +108,13 @@
       <w:bookmarkEnd w:id="4"/>
     </w:p>
     <w:p>
+      <w:pPr/>
       <w:r>
         <w:t>Here, we demonstrate various types of inline text formatting and the use of embedded fonts.</w:t>
       </w:r>
     </w:p>
     <w:p>
+      <w:pPr/>
       <w:r>
         <w:t xml:space="preserve">Here is some </w:t>
       </w:r>
@@ -216,6 +236,7 @@
       </w:r>
     </w:p>
     <w:p>
+      <w:pPr/>
       <w:r>
         <w:t xml:space="preserve">A paragraph with styled text: </w:t>
       </w:r>
@@ -279,6 +300,7 @@
       <w:bookmarkEnd w:id="5"/>
     </w:p>
     <w:p>
+      <w:pPr/>
       <w:r>
         <w:t xml:space="preserve">This document has embedded the Ubuntu font family. The body text is in the Ubuntu typeface, here is </w:t>
       </w:r>
@@ -379,6 +401,7 @@
             <w:tcW w:w="1818" w:type="dxa"/>
           </w:tcPr>
           <w:p>
+            <w:pPr/>
             <w:r>
               <w:t>ITEM</w:t>
             </w:r>
@@ -389,6 +412,7 @@
             <w:tcW w:w="1620" w:type="dxa"/>
           </w:tcPr>
           <w:p>
+            <w:pPr/>
             <w:r>
               <w:t>NEEDED</w:t>
             </w:r>
@@ -401,6 +425,7 @@
             <w:tcW w:w="1818" w:type="dxa"/>
           </w:tcPr>
           <w:p>
+            <w:pPr/>
             <w:r>
               <w:t>Books</w:t>
             </w:r>
@@ -411,6 +436,7 @@
             <w:tcW w:w="1620" w:type="dxa"/>
           </w:tcPr>
           <w:p>
+            <w:pPr/>
             <w:r>
               <w:t>1</w:t>
             </w:r>
@@ -423,6 +449,7 @@
             <w:tcW w:w="1818" w:type="dxa"/>
           </w:tcPr>
           <w:p>
+            <w:pPr/>
             <w:r>
               <w:t>Pens</w:t>
             </w:r>
@@ -433,6 +460,7 @@
             <w:tcW w:w="1620" w:type="dxa"/>
           </w:tcPr>
           <w:p>
+            <w:pPr/>
             <w:r>
               <w:t>3</w:t>
             </w:r>
@@ -445,6 +473,7 @@
             <w:tcW w:w="1818" w:type="dxa"/>
           </w:tcPr>
           <w:p>
+            <w:pPr/>
             <w:r>
               <w:t>Pencils</w:t>
             </w:r>
@@ -455,6 +484,7 @@
             <w:tcW w:w="1620" w:type="dxa"/>
           </w:tcPr>
           <w:p>
+            <w:pPr/>
             <w:r>
               <w:t>2</w:t>
             </w:r>
@@ -467,6 +497,7 @@
             <w:tcW w:w="1818" w:type="dxa"/>
           </w:tcPr>
           <w:p>
+            <w:pPr/>
             <w:r>
               <w:t>Highlighter</w:t>
             </w:r>
@@ -477,6 +508,7 @@
             <w:tcW w:w="1620" w:type="dxa"/>
           </w:tcPr>
           <w:p>
+            <w:pPr/>
             <w:r>
               <w:t>2 colors</w:t>
             </w:r>
@@ -489,6 +521,7 @@
             <w:tcW w:w="1818" w:type="dxa"/>
           </w:tcPr>
           <w:p>
+            <w:pPr/>
             <w:r>
               <w:t>Scissors</w:t>
             </w:r>
@@ -499,6 +532,7 @@
             <w:tcW w:w="1620" w:type="dxa"/>
           </w:tcPr>
           <w:p>
+            <w:pPr/>
             <w:r>
               <w:t>1 pair</w:t>
             </w:r>
@@ -507,6 +541,7 @@
       </w:tr>
     </w:tbl>
     <w:p>
+      <w:pPr/>
       <w:r>
         <w:t xml:space="preserve">Tables in Word can vary from the extremely simple to the extremely complex. </w:t>
       </w:r>
@@ -524,6 +559,7 @@
       </w:r>
     </w:p>
     <w:p>
+      <w:pPr/>
       <w:r>
         <w:t>Now let’s look at a fancier table—one with alternating row colors and partial borders. This table is stretched out to take 100% of the available width.</w:t>
       </w:r>
@@ -1313,7 +1349,9 @@
         </w:tc>
       </w:tr>
     </w:tbl>
-    <w:p/>
+    <w:p>
+      <w:pPr/>
+    </w:p>
     <w:p>
       <w:pPr>
         <w:spacing w:before="240" w:after="240"/>
@@ -1350,6 +1388,7 @@
             <w:noWrap/>
           </w:tcPr>
           <w:p>
+            <w:pPr/>
             <w:r>
               <w:t>College</w:t>
             </w:r>
@@ -1360,6 +1399,7 @@
             <w:tcW w:w="1250" w:type="pct"/>
           </w:tcPr>
           <w:p>
+            <w:pPr/>
             <w:r>
               <w:t>New students</w:t>
             </w:r>
@@ -1370,6 +1410,7 @@
             <w:tcW w:w="1250" w:type="pct"/>
           </w:tcPr>
           <w:p>
+            <w:pPr/>
             <w:r>
               <w:t>Graduating students</w:t>
             </w:r>
@@ -1380,6 +1421,7 @@
             <w:tcW w:w="1250" w:type="pct"/>
           </w:tcPr>
           <w:p>
+            <w:pPr/>
             <w:r>
               <w:t>Change</w:t>
             </w:r>
@@ -1392,7 +1434,9 @@
             <w:tcW w:w="1250" w:type="pct"/>
             <w:noWrap/>
           </w:tcPr>
-          <w:p/>
+          <w:p>
+            <w:pPr/>
+          </w:p>
         </w:tc>
         <w:tc>
           <w:tcPr>
@@ -1416,13 +1460,17 @@
           <w:tcPr>
             <w:tcW w:w="1250" w:type="pct"/>
           </w:tcPr>
-          <w:p/>
+          <w:p>
+            <w:pPr/>
+          </w:p>
         </w:tc>
         <w:tc>
           <w:tcPr>
             <w:tcW w:w="1250" w:type="pct"/>
           </w:tcPr>
-          <w:p/>
+          <w:p>
+            <w:pPr/>
+          </w:p>
         </w:tc>
       </w:tr>
       <w:tr>
@@ -1432,6 +1480,7 @@
             <w:noWrap/>
           </w:tcPr>
           <w:p>
+            <w:pPr/>
             <w:r>
               <w:t>Cedar University</w:t>
             </w:r>
@@ -1484,6 +1533,7 @@
             <w:noWrap/>
           </w:tcPr>
           <w:p>
+            <w:pPr/>
             <w:r>
               <w:t>Oak Institute</w:t>
             </w:r>
@@ -1535,7 +1585,9 @@
             <w:tcW w:w="1250" w:type="pct"/>
             <w:noWrap/>
           </w:tcPr>
-          <w:p/>
+          <w:p>
+            <w:pPr/>
+          </w:p>
         </w:tc>
         <w:tc>
           <w:tcPr>
@@ -1559,13 +1611,17 @@
           <w:tcPr>
             <w:tcW w:w="1250" w:type="pct"/>
           </w:tcPr>
-          <w:p/>
+          <w:p>
+            <w:pPr/>
+          </w:p>
         </w:tc>
         <w:tc>
           <w:tcPr>
             <w:tcW w:w="1250" w:type="pct"/>
           </w:tcPr>
-          <w:p/>
+          <w:p>
+            <w:pPr/>
+          </w:p>
         </w:tc>
       </w:tr>
       <w:tr>
@@ -1575,6 +1631,7 @@
             <w:noWrap/>
           </w:tcPr>
           <w:p>
+            <w:pPr/>
             <w:r>
               <w:t>Cedar University</w:t>
             </w:r>
@@ -1627,6 +1684,7 @@
             <w:noWrap/>
           </w:tcPr>
           <w:p>
+            <w:pPr/>
             <w:r>
               <w:t>Elm College</w:t>
             </w:r>
@@ -1682,6 +1740,7 @@
             <w:noWrap/>
           </w:tcPr>
           <w:p>
+            <w:pPr/>
             <w:r>
               <w:t>Total</w:t>
             </w:r>
@@ -1918,10 +1977,10 @@
     </w:p>
     <w:tbl>
       <w:tblPr>
+        <w:tblStyle w:val="Calendar3"/>
         <w:tblW w:w="0" w:type="auto"/>
         <w:jc w:val="center"/>
         <w:tblLook w:val="05A0"/>
-        <w:tblStyle w:val="Calendar3"/>
       </w:tblPr>
       <w:tblGrid>
         <w:gridCol w:w="864"/>
@@ -1954,6 +2013,7 @@
             <w:gridSpan w:val="13"/>
           </w:tcPr>
           <w:p>
+            <w:pPr/>
             <w:r>
               <w:t>December 2007</w:t>
             </w:r>
@@ -1980,6 +2040,7 @@
             <w:vAlign w:val="bottom"/>
           </w:tcPr>
           <w:p>
+            <w:pPr/>
             <w:r>
               <w:t>Sun</w:t>
             </w:r>
@@ -2207,6 +2268,7 @@
             <w:vAlign w:val="bottom"/>
           </w:tcPr>
           <w:p>
+            <w:pPr/>
             <w:r>
               <w:t>Sat</w:t>
             </w:r>
@@ -2227,7 +2289,9 @@
               <w:right w:val="single" w:sz="24" w:space="0" w:color="365F91" w:themeColor="accent1" w:themeShade="BF"/>
             </w:tcBorders>
           </w:tcPr>
-          <w:p/>
+          <w:p>
+            <w:pPr/>
+          </w:p>
         </w:tc>
         <w:tc>
           <w:tcPr>
@@ -2388,6 +2452,7 @@
             </w:tcBorders>
           </w:tcPr>
           <w:p>
+            <w:pPr/>
             <w:r>
               <w:t>1</w:t>
             </w:r>
@@ -2406,7 +2471,9 @@
               <w:bottom w:val="single" w:sz="4" w:space="0" w:color="365F91" w:themeColor="accent1" w:themeShade="BF"/>
             </w:tcBorders>
           </w:tcPr>
-          <w:p/>
+          <w:p>
+            <w:pPr/>
+          </w:p>
         </w:tc>
         <w:tc>
           <w:tcPr>
@@ -2542,7 +2609,9 @@
               <w:bottom w:val="single" w:sz="4" w:space="0" w:color="365F91" w:themeColor="accent1" w:themeShade="BF"/>
             </w:tcBorders>
           </w:tcPr>
-          <w:p/>
+          <w:p>
+            <w:pPr/>
+          </w:p>
         </w:tc>
       </w:tr>
       <w:tr>
@@ -2560,6 +2629,7 @@
             </w:tcBorders>
           </w:tcPr>
           <w:p>
+            <w:pPr/>
             <w:r>
               <w:t>2</w:t>
             </w:r>
@@ -2739,6 +2809,7 @@
             </w:tcBorders>
           </w:tcPr>
           <w:p>
+            <w:pPr/>
             <w:r>
               <w:t>8</w:t>
             </w:r>
@@ -2757,7 +2828,9 @@
               <w:bottom w:val="single" w:sz="4" w:space="0" w:color="365F91" w:themeColor="accent1" w:themeShade="BF"/>
             </w:tcBorders>
           </w:tcPr>
-          <w:p/>
+          <w:p>
+            <w:pPr/>
+          </w:p>
         </w:tc>
         <w:tc>
           <w:tcPr>
@@ -2893,7 +2966,9 @@
               <w:bottom w:val="single" w:sz="4" w:space="0" w:color="365F91" w:themeColor="accent1" w:themeShade="BF"/>
             </w:tcBorders>
           </w:tcPr>
-          <w:p/>
+          <w:p>
+            <w:pPr/>
+          </w:p>
         </w:tc>
       </w:tr>
       <w:tr>
@@ -2911,6 +2986,7 @@
             </w:tcBorders>
           </w:tcPr>
           <w:p>
+            <w:pPr/>
             <w:r>
               <w:t>9</w:t>
             </w:r>
@@ -3090,6 +3166,7 @@
             </w:tcBorders>
           </w:tcPr>
           <w:p>
+            <w:pPr/>
             <w:r>
               <w:t>15</w:t>
             </w:r>
@@ -3108,7 +3185,9 @@
               <w:bottom w:val="single" w:sz="4" w:space="0" w:color="365F91" w:themeColor="accent1" w:themeShade="BF"/>
             </w:tcBorders>
           </w:tcPr>
-          <w:p/>
+          <w:p>
+            <w:pPr/>
+          </w:p>
         </w:tc>
         <w:tc>
           <w:tcPr>
@@ -3244,7 +3323,9 @@
               <w:bottom w:val="single" w:sz="4" w:space="0" w:color="365F91" w:themeColor="accent1" w:themeShade="BF"/>
             </w:tcBorders>
           </w:tcPr>
-          <w:p/>
+          <w:p>
+            <w:pPr/>
+          </w:p>
         </w:tc>
       </w:tr>
       <w:tr>
@@ -3262,6 +3343,7 @@
             </w:tcBorders>
           </w:tcPr>
           <w:p>
+            <w:pPr/>
             <w:r>
               <w:t>16</w:t>
             </w:r>
@@ -3441,6 +3523,7 @@
             </w:tcBorders>
           </w:tcPr>
           <w:p>
+            <w:pPr/>
             <w:r>
               <w:t>22</w:t>
             </w:r>
@@ -3459,7 +3542,9 @@
               <w:bottom w:val="single" w:sz="4" w:space="0" w:color="365F91" w:themeColor="accent1" w:themeShade="BF"/>
             </w:tcBorders>
           </w:tcPr>
-          <w:p/>
+          <w:p>
+            <w:pPr/>
+          </w:p>
         </w:tc>
         <w:tc>
           <w:tcPr>
@@ -3595,7 +3680,9 @@
               <w:bottom w:val="single" w:sz="4" w:space="0" w:color="365F91" w:themeColor="accent1" w:themeShade="BF"/>
             </w:tcBorders>
           </w:tcPr>
-          <w:p/>
+          <w:p>
+            <w:pPr/>
+          </w:p>
         </w:tc>
       </w:tr>
       <w:tr>
@@ -3613,6 +3700,7 @@
             </w:tcBorders>
           </w:tcPr>
           <w:p>
+            <w:pPr/>
             <w:r>
               <w:t>23</w:t>
             </w:r>
@@ -3792,6 +3880,7 @@
             </w:tcBorders>
           </w:tcPr>
           <w:p>
+            <w:pPr/>
             <w:r>
               <w:t>29</w:t>
             </w:r>
@@ -3810,7 +3899,9 @@
               <w:bottom w:val="single" w:sz="4" w:space="0" w:color="365F91" w:themeColor="accent1" w:themeShade="BF"/>
             </w:tcBorders>
           </w:tcPr>
-          <w:p/>
+          <w:p>
+            <w:pPr/>
+          </w:p>
         </w:tc>
         <w:tc>
           <w:tcPr>
@@ -3946,7 +4037,9 @@
               <w:bottom w:val="single" w:sz="4" w:space="0" w:color="365F91" w:themeColor="accent1" w:themeShade="BF"/>
             </w:tcBorders>
           </w:tcPr>
-          <w:p/>
+          <w:p>
+            <w:pPr/>
+          </w:p>
         </w:tc>
       </w:tr>
       <w:tr>
@@ -3964,6 +4057,7 @@
             </w:tcBorders>
           </w:tcPr>
           <w:p>
+            <w:pPr/>
             <w:r>
               <w:t>30</w:t>
             </w:r>
@@ -4130,7 +4224,9 @@
               <w:right w:val="single" w:sz="24" w:space="0" w:color="365F91" w:themeColor="accent1" w:themeShade="BF"/>
             </w:tcBorders>
           </w:tcPr>
-          <w:p/>
+          <w:p>
+            <w:pPr/>
+          </w:p>
         </w:tc>
       </w:tr>
     </w:tbl>
@@ -4145,6 +4241,7 @@
       <w:bookmarkEnd w:id="9"/>
     </w:p>
     <w:p>
+      <w:pPr/>
       <w:r>
         <w:t xml:space="preserve">Miscellaneous structural elements you can add to your document, like footnotes, endnotes, dropcaps and the like. </w:t>
       </w:r>
@@ -4160,6 +4257,7 @@
       <w:bookmarkEnd w:id="10"/>
     </w:p>
     <w:p>
+      <w:pPr/>
       <w:r>
         <w:t>Footnotes</w:t>
       </w:r>
@@ -4239,6 +4337,7 @@
       <w:bookmarkEnd w:id="12"/>
     </w:p>
     <w:p>
+      <w:pPr/>
       <w:r>
         <w:t xml:space="preserve">Two kinds of links are possible, those that refer to an external website and those that refer to </w:t>
       </w:r>
@@ -4285,11 +4384,13 @@
       <w:bookmarkEnd w:id="13"/>
     </w:p>
     <w:p>
+      <w:pPr/>
       <w:r>
         <w:t>There are two approaches that calibre takes when generating a Table of Contents. The first is if the Word document has a Table of Contents itself. Provided that the Table of Contents uses hyperlinks, calibre will automatically use it. The levels of the Table of Contents are identified by their left indent, so if you want the ebook to have a multi-level Table of Contents, make sure you create a properly indented Table of Contents in Word.</w:t>
       </w:r>
     </w:p>
     <w:p>
+      <w:pPr/>
       <w:r>
         <w:t>If no Table of Contents is found in the document, then a</w:t>
       </w:r>
@@ -4298,6 +4399,7 @@
       </w:r>
     </w:p>
     <w:p>
+      <w:pPr/>
       <w:r>
         <w:t xml:space="preserve"> You can see the</w:t>
       </w:r>
@@ -5849,6 +5951,7 @@
       </w:hyperlink>
     </w:p>
     <w:p>
+      <w:pPr/>
       <w:r>
         <w:rPr>
           <w:rFonts w:asciiTheme="minorHAnsi" w:hAnsiTheme="minorHAnsi"/>
@@ -5860,7 +5963,9 @@
         <w:fldChar w:fldCharType="end"/>
       </w:r>
     </w:p>
-    <w:p/>
+    <w:p>
+      <w:pPr/>
+    </w:p>
     <w:p>
       <w:pPr>
         <w:pStyle w:val="Heading1"/>
@@ -5872,6 +5977,7 @@
       <w:bookmarkEnd w:id="14"/>
     </w:p>
     <w:p>
+      <w:pPr/>
       <w:r>
         <w:t xml:space="preserve">Images can be of three main types. Inline images are images that are part of the normal text flow, like this image of a green dot </w:t>
       </w:r>
@@ -5971,11 +6077,13 @@
       </w:r>
     </w:p>
     <w:p>
+      <w:pPr/>
       <w:r>
         <w:t>The final type of image is a “block” image, one that becomes a paragraph on its own and has no text on either side. Below is a centered green dot.</w:t>
       </w:r>
     </w:p>
     <w:p>
+      <w:pPr/>
       <w:r>
         <w:rPr>
           <w:noProof/>
@@ -6080,6 +6188,7 @@
       </w:r>
     </w:p>
     <w:p>
+      <w:pPr/>
       <w:r>
         <w:t xml:space="preserve">Generally, it is not possible to translate the exact positioning of images from a Word document to an ebook. That is because in Word, image positioning is specified in absolute units from the page boundaries.  There is no analogous technology in ebooks, so the conversion will usually end up placing the image either centered or floating close to the point in the text where it was </w:t>
       </w:r>
@@ -6104,6 +6213,7 @@
       <w:bookmarkEnd w:id="15"/>
     </w:p>
     <w:p>
+      <w:pPr/>
       <w:r>
         <w:t>All types of lists are supported by the conversion, with the exception of lists that use fancy bullets, these get converted to regular bullets.</w:t>
       </w:r>
